--- a/0.跟做项目/前列腺炎诊断--医疗影像大模型/专利撰写/专利撰写模板/商业计划书三分类_zjz.docx
+++ b/0.跟做项目/前列腺炎诊断--医疗影像大模型/专利撰写/专利撰写模板/商业计划书三分类_zjz.docx
@@ -2013,37 +2013,7 @@
                 <w:szCs w:val="21"/>
                 <w:lang w:val="en-US" w:eastAsia="zh-CN"/>
               </w:rPr>
-              <w:t xml:space="preserve">针对男性高发病前列腺癌症，本专利提出了一种改进的检测方法，结合医学分割大模型 MedSAM 2 的先验知识，对超声视频进行分割，协助优化对病灶区域的检测与标注。具体而言，对于包含病灶信息的超声视频，将其划分为 K 个等长片段 </w:t>
-            </w:r>
-            <w:r>
-              <w:rPr>
-                <w:rFonts w:hint="eastAsia"/>
-                <w:position w:val="-12"/>
-                <w:szCs w:val="21"/>
-                <w:lang w:val="en-US" w:eastAsia="zh-CN"/>
-              </w:rPr>
-              <w:object>
-                <v:shape id="_x0000_i1025" o:spt="75" type="#_x0000_t75" style="height:18pt;width:13.95pt;" o:ole="t" filled="f" o:preferrelative="t" stroked="f" coordsize="21600,21600">
-                  <v:path/>
-                  <v:fill on="f" focussize="0,0"/>
-                  <v:stroke on="f"/>
-                  <v:imagedata r:id="rId5" o:title=""/>
-                  <o:lock v:ext="edit" aspectratio="t"/>
-                  <w10:wrap type="none"/>
-                  <w10:anchorlock/>
-                </v:shape>
-                <o:OLEObject Type="Embed" ProgID="Equation.KSEE3" ShapeID="_x0000_i1025" DrawAspect="Content" ObjectID="_1468075725" r:id="rId4">
-                  <o:LockedField>false</o:LockedField>
-                </o:OLEObject>
-              </w:object>
-            </w:r>
-            <w:r>
-              <w:rPr>
-                <w:rFonts w:hint="eastAsia"/>
-                <w:szCs w:val="21"/>
-                <w:lang w:val="en-US" w:eastAsia="zh-CN"/>
-              </w:rPr>
-              <w:t xml:space="preserve"> (i ∈ [1,K])，然后将这些片段逐一输入到 MedSAM 2 网络，获取每个片段的最优病灶区域分割结果。基于每个片段中的病灶区域，模型将其作为伪标签，并与其他相关区域进行相似度计算，从而修正视频级别的粗粒度标签，生成更加细粒度的片段级标签。这一过程显著提高了标签的准确性，减少了超声视频由于扫描流程导致的无病灶片段信息对最终分期判断的干扰，避免了噪声对肿瘤诊断结果的负面影响。</w:t>
+              <w:t>针对男性高发病前列腺癌症，本专利提出了一种改进的检测方法，结合医学分割大模型 MedSAM 2 的先验知识，对超声视频进行分割，协助优化对病灶区域的检测与标注。具体而言，对于包含病灶信息的超声视频，将其划分为多个等长片段，然后将这些片段逐一输入到 MedSAM 2 网络，获取每个片段的最优病灶区域分割结果。基于每个片段中的病灶区域，模型将其作为伪标签，并与其他相关区域进行相似度计算，从而修正视频级别的粗粒度标签，生成更加细粒度的片段级标签。这一过程显著提高了标签的准确性，减少了超声视频由于扫描流程导致的无病灶片段信息对最终分期判断的干扰，避免了噪声对肿瘤诊断结果的负面影响。</w:t>
             </w:r>
           </w:p>
           <w:p>
@@ -2276,7 +2246,7 @@
                 <w:numId w:val="1"/>
               </w:numPr>
               <w:spacing w:line="276" w:lineRule="auto"/>
-              <w:ind w:left="210" w:leftChars="0" w:firstLine="0" w:firstLineChars="0"/>
+              <w:ind w:left="0" w:leftChars="0" w:firstLine="210" w:firstLineChars="100"/>
               <w:rPr>
                 <w:rFonts w:hint="eastAsia"/>
                 <w:szCs w:val="21"/>
@@ -2291,6 +2261,8 @@
               </w:rPr>
               <w:t>缺乏足够数量的细粒度数据：详细到对每一帧图像进行医学信息描述需要消耗大量时间和人力成本；</w:t>
             </w:r>
+            <w:bookmarkStart w:id="0" w:name="_GoBack"/>
+            <w:bookmarkEnd w:id="0"/>
           </w:p>
           <w:p>
             <w:pPr>
@@ -2300,7 +2272,7 @@
                 <w:numId w:val="1"/>
               </w:numPr>
               <w:spacing w:line="276" w:lineRule="auto"/>
-              <w:ind w:left="210" w:leftChars="0" w:firstLine="0" w:firstLineChars="0"/>
+              <w:ind w:left="0" w:leftChars="0" w:firstLine="210" w:firstLineChars="100"/>
               <w:rPr>
                 <w:rFonts w:hint="default"/>
                 <w:szCs w:val="21"/>
@@ -2313,7 +2285,7 @@
                 <w:szCs w:val="21"/>
                 <w:lang w:val="en-US" w:eastAsia="zh-CN"/>
               </w:rPr>
-              <w:t>模型对多中心数据泛化能力不强：现有的学习数据往往只对单一来源数据进行学习和检测，缺少对多中心数据的泛化性；</w:t>
+              <w:t>：现有模型未充分考虑多医生采样之间的个体差异、诊断风格和数据质量波动，导致验证结果不稳定，无法满足医工结合应用中对准确性和鲁棒性的高要求。</w:t>
             </w:r>
           </w:p>
           <w:p>
@@ -2339,8 +2311,6 @@
               </w:rPr>
               <w:t>4：本专利创新优越性</w:t>
             </w:r>
-            <w:bookmarkStart w:id="0" w:name="_GoBack"/>
-            <w:bookmarkEnd w:id="0"/>
           </w:p>
           <w:p>
             <w:pPr>
@@ -3387,15 +3357,18 @@
     </w:lvl>
   </w:abstractNum>
   <w:abstractNum w:abstractNumId="1">
-    <w:nsid w:val="702CC90E"/>
+    <w:nsid w:val="70E104E4"/>
     <w:multiLevelType w:val="singleLevel"/>
-    <w:tmpl w:val="702CC90E"/>
+    <w:tmpl w:val="70E104E4"/>
     <w:lvl w:ilvl="0" w:tentative="0">
       <w:start w:val="1"/>
       <w:numFmt w:val="decimal"/>
       <w:suff w:val="nothing"/>
       <w:lvlText w:val="（%1）"/>
       <w:lvlJc w:val="left"/>
+      <w:pPr>
+        <w:ind w:left="210" w:leftChars="0" w:firstLine="0" w:firstLineChars="0"/>
+      </w:pPr>
     </w:lvl>
   </w:abstractNum>
   <w:num w:numId="1">
